--- a/puzzlescloud/githubProba.docx
+++ b/puzzlescloud/githubProba.docx
@@ -1332,7 +1332,7 @@
             </w:rPr>
             <w:fldChar w:fldCharType="separate"/>
           </w:r>
-          <w:hyperlink w:anchor="__RefHeading___Toc598_3504025425">
+          <w:hyperlink w:anchor="__RefHeading___Toc656_684756144">
             <w:r>
               <w:rPr>
                 <w:webHidden/>
@@ -1353,7 +1353,7 @@
             </w:tabs>
             <w:rPr/>
           </w:pPr>
-          <w:hyperlink w:anchor="__RefHeading___Toc600_3504025425">
+          <w:hyperlink w:anchor="__RefHeading___Toc658_684756144">
             <w:r>
               <w:rPr>
                 <w:webHidden/>
@@ -1374,7 +1374,7 @@
             </w:tabs>
             <w:rPr/>
           </w:pPr>
-          <w:hyperlink w:anchor="__RefHeading___Toc602_3504025425">
+          <w:hyperlink w:anchor="__RefHeading___Toc660_684756144">
             <w:r>
               <w:rPr>
                 <w:webHidden/>
@@ -1395,7 +1395,7 @@
             </w:tabs>
             <w:rPr/>
           </w:pPr>
-          <w:hyperlink w:anchor="__RefHeading___Toc604_3504025425">
+          <w:hyperlink w:anchor="__RefHeading___Toc662_684756144">
             <w:r>
               <w:rPr>
                 <w:webHidden/>
@@ -1416,7 +1416,7 @@
             </w:tabs>
             <w:rPr/>
           </w:pPr>
-          <w:hyperlink w:anchor="__RefHeading___Toc606_3504025425">
+          <w:hyperlink w:anchor="__RefHeading___Toc664_684756144">
             <w:r>
               <w:rPr>
                 <w:webHidden/>
@@ -1437,7 +1437,7 @@
             </w:tabs>
             <w:rPr/>
           </w:pPr>
-          <w:hyperlink w:anchor="__RefHeading___Toc608_3504025425">
+          <w:hyperlink w:anchor="__RefHeading___Toc666_684756144">
             <w:r>
               <w:rPr>
                 <w:webHidden/>
@@ -1596,7 +1596,7 @@
         <w:jc w:val="both"/>
         <w:rPr/>
       </w:pPr>
-      <w:bookmarkStart w:id="0" w:name="__RefHeading___Toc598_3504025425"/>
+      <w:bookmarkStart w:id="0" w:name="__RefHeading___Toc656_684756144"/>
       <w:bookmarkStart w:id="1" w:name="_Toc65573426"/>
       <w:bookmarkStart w:id="2" w:name="_Toc63361676"/>
       <w:bookmarkStart w:id="3" w:name="_Toc360607553"/>
@@ -1614,7 +1614,7 @@
         <w:pStyle w:val="Heading2"/>
         <w:rPr/>
       </w:pPr>
-      <w:bookmarkStart w:id="4" w:name="__RefHeading___Toc600_3504025425"/>
+      <w:bookmarkStart w:id="4" w:name="__RefHeading___Toc658_684756144"/>
       <w:bookmarkStart w:id="5" w:name="_Toc65573427"/>
       <w:bookmarkStart w:id="6" w:name="_Toc63361677"/>
       <w:bookmarkStart w:id="7" w:name="_Toc360607554"/>
@@ -2772,8 +2772,8 @@
         <w:jc w:val="left"/>
         <w:rPr/>
       </w:pPr>
-      <w:bookmarkStart w:id="13" w:name="__RefHeading___Toc602_3504025425"/>
-      <w:bookmarkStart w:id="14" w:name="_Toc16916576293116043485636176"/>
+      <w:bookmarkStart w:id="13" w:name="__RefHeading___Toc660_684756144"/>
+      <w:bookmarkStart w:id="14" w:name="_Toc16916576397629049656475944"/>
       <w:bookmarkEnd w:id="13"/>
       <w:r>
         <w:rPr/>
@@ -2799,7 +2799,7 @@
         <w:jc w:val="left"/>
         <w:rPr/>
       </w:pPr>
-      <w:bookmarkStart w:id="15" w:name="__RefHeading___Toc604_3504025425"/>
+      <w:bookmarkStart w:id="15" w:name="__RefHeading___Toc662_684756144"/>
       <w:bookmarkEnd w:id="15"/>
       <w:r>
         <w:rPr/>
@@ -2812,7 +2812,7 @@
         <w:jc w:val="left"/>
         <w:rPr/>
       </w:pPr>
-      <w:bookmarkStart w:id="16" w:name="__RefHeading___Toc606_3504025425"/>
+      <w:bookmarkStart w:id="16" w:name="__RefHeading___Toc664_684756144"/>
       <w:bookmarkEnd w:id="16"/>
       <w:r>
         <w:rPr/>
@@ -2825,7 +2825,7 @@
         <w:jc w:val="left"/>
         <w:rPr/>
       </w:pPr>
-      <w:bookmarkStart w:id="17" w:name="__RefHeading___Toc608_3504025425"/>
+      <w:bookmarkStart w:id="17" w:name="__RefHeading___Toc666_684756144"/>
       <w:bookmarkEnd w:id="17"/>
       <w:r>
         <w:rPr/>
@@ -3086,7 +3086,7 @@
         <w:jc w:val="left"/>
         <w:rPr/>
       </w:pPr>
-      <w:bookmarkStart w:id="18" w:name="_Toc16916576294283125653793689"/>
+      <w:bookmarkStart w:id="18" w:name="_Toc16916576398814661198274860"/>
       <w:r>
         <w:rPr/>
         <w:t xml:space="preserve">Figure </w:t>

--- a/puzzlescloud/githubProba.docx
+++ b/puzzlescloud/githubProba.docx
@@ -1332,7 +1332,7 @@
             </w:rPr>
             <w:fldChar w:fldCharType="separate"/>
           </w:r>
-          <w:hyperlink w:anchor="__RefHeading___Toc656_684756144">
+          <w:hyperlink w:anchor="__RefHeading___Toc619_3032023655">
             <w:r>
               <w:rPr>
                 <w:webHidden/>
@@ -1353,7 +1353,7 @@
             </w:tabs>
             <w:rPr/>
           </w:pPr>
-          <w:hyperlink w:anchor="__RefHeading___Toc658_684756144">
+          <w:hyperlink w:anchor="__RefHeading___Toc621_3032023655">
             <w:r>
               <w:rPr>
                 <w:webHidden/>
@@ -1374,13 +1374,13 @@
             </w:tabs>
             <w:rPr/>
           </w:pPr>
-          <w:hyperlink w:anchor="__RefHeading___Toc660_684756144">
+          <w:hyperlink w:anchor="__RefHeading___Toc623_3032023655">
             <w:r>
               <w:rPr>
                 <w:webHidden/>
                 <w:rStyle w:val="IndexLink"/>
               </w:rPr>
-              <w:t>2 PIA-homeworks</w:t>
+              <w:t>2 README</w:t>
               <w:tab/>
               <w:t>5</w:t>
             </w:r>
@@ -1395,7 +1395,7 @@
             </w:tabs>
             <w:rPr/>
           </w:pPr>
-          <w:hyperlink w:anchor="__RefHeading___Toc662_684756144">
+          <w:hyperlink w:anchor="__RefHeading___Toc625_3032023655">
             <w:r>
               <w:rPr>
                 <w:webHidden/>
@@ -1416,7 +1416,7 @@
             </w:tabs>
             <w:rPr/>
           </w:pPr>
-          <w:hyperlink w:anchor="__RefHeading___Toc664_684756144">
+          <w:hyperlink w:anchor="__RefHeading___Toc627_3032023655">
             <w:r>
               <w:rPr>
                 <w:webHidden/>
@@ -1437,7 +1437,7 @@
             </w:tabs>
             <w:rPr/>
           </w:pPr>
-          <w:hyperlink w:anchor="__RefHeading___Toc666_684756144">
+          <w:hyperlink w:anchor="__RefHeading___Toc629_3032023655">
             <w:r>
               <w:rPr>
                 <w:webHidden/>
@@ -1596,7 +1596,7 @@
         <w:jc w:val="both"/>
         <w:rPr/>
       </w:pPr>
-      <w:bookmarkStart w:id="0" w:name="__RefHeading___Toc656_684756144"/>
+      <w:bookmarkStart w:id="0" w:name="__RefHeading___Toc619_3032023655"/>
       <w:bookmarkStart w:id="1" w:name="_Toc65573426"/>
       <w:bookmarkStart w:id="2" w:name="_Toc63361676"/>
       <w:bookmarkStart w:id="3" w:name="_Toc360607553"/>
@@ -1614,7 +1614,7 @@
         <w:pStyle w:val="Heading2"/>
         <w:rPr/>
       </w:pPr>
-      <w:bookmarkStart w:id="4" w:name="__RefHeading___Toc658_684756144"/>
+      <w:bookmarkStart w:id="4" w:name="__RefHeading___Toc621_3032023655"/>
       <w:bookmarkStart w:id="5" w:name="_Toc65573427"/>
       <w:bookmarkStart w:id="6" w:name="_Toc63361677"/>
       <w:bookmarkStart w:id="7" w:name="_Toc360607554"/>
@@ -2772,12 +2772,12 @@
         <w:jc w:val="left"/>
         <w:rPr/>
       </w:pPr>
-      <w:bookmarkStart w:id="13" w:name="__RefHeading___Toc660_684756144"/>
-      <w:bookmarkStart w:id="14" w:name="_Toc16916576397629049656475944"/>
+      <w:bookmarkStart w:id="13" w:name="__RefHeading___Toc623_3032023655"/>
+      <w:bookmarkStart w:id="14" w:name="_Toc16916576795541317070751666"/>
       <w:bookmarkEnd w:id="13"/>
       <w:r>
         <w:rPr/>
-        <w:t xml:space="preserve">PIA-homeworks  </w:t>
+        <w:t>README</w:t>
       </w:r>
       <w:bookmarkEnd w:id="14"/>
     </w:p>
@@ -2789,7 +2789,19 @@
       </w:pPr>
       <w:r>
         <w:rPr/>
-        <w:t xml:space="preserve">proba TC 196 vjgjgjg ghfhfg </w:t>
+        <w:t xml:space="preserve">n# PIA-homeworks </w:t>
+        <w:br/>
+      </w:r>
+    </w:p>
+    <w:p>
+      <w:pPr>
+        <w:pStyle w:val="Normal"/>
+        <w:jc w:val="left"/>
+        <w:rPr/>
+      </w:pPr>
+      <w:r>
+        <w:rPr/>
+        <w:t xml:space="preserve">proba TC 196 vjgjgjg ghfhfg nhg </w:t>
         <w:br/>
       </w:r>
     </w:p>
@@ -2799,7 +2811,7 @@
         <w:jc w:val="left"/>
         <w:rPr/>
       </w:pPr>
-      <w:bookmarkStart w:id="15" w:name="__RefHeading___Toc662_684756144"/>
+      <w:bookmarkStart w:id="15" w:name="__RefHeading___Toc625_3032023655"/>
       <w:bookmarkEnd w:id="15"/>
       <w:r>
         <w:rPr/>
@@ -2812,7 +2824,7 @@
         <w:jc w:val="left"/>
         <w:rPr/>
       </w:pPr>
-      <w:bookmarkStart w:id="16" w:name="__RefHeading___Toc664_684756144"/>
+      <w:bookmarkStart w:id="16" w:name="__RefHeading___Toc627_3032023655"/>
       <w:bookmarkEnd w:id="16"/>
       <w:r>
         <w:rPr/>
@@ -2825,7 +2837,7 @@
         <w:jc w:val="left"/>
         <w:rPr/>
       </w:pPr>
-      <w:bookmarkStart w:id="17" w:name="__RefHeading___Toc666_684756144"/>
+      <w:bookmarkStart w:id="17" w:name="__RefHeading___Toc629_3032023655"/>
       <w:bookmarkEnd w:id="17"/>
       <w:r>
         <w:rPr/>
@@ -3086,7 +3098,7 @@
         <w:jc w:val="left"/>
         <w:rPr/>
       </w:pPr>
-      <w:bookmarkStart w:id="18" w:name="_Toc16916576398814661198274860"/>
+      <w:bookmarkStart w:id="18" w:name="_Toc16916576796725650601407228"/>
       <w:r>
         <w:rPr/>
         <w:t xml:space="preserve">Figure </w:t>

--- a/puzzlescloud/githubProba.docx
+++ b/puzzlescloud/githubProba.docx
@@ -1332,7 +1332,7 @@
             </w:rPr>
             <w:fldChar w:fldCharType="separate"/>
           </w:r>
-          <w:hyperlink w:anchor="__RefHeading___Toc619_3032023655">
+          <w:hyperlink w:anchor="__RefHeading___Toc1218_2963571879">
             <w:r>
               <w:rPr>
                 <w:webHidden/>
@@ -1353,7 +1353,7 @@
             </w:tabs>
             <w:rPr/>
           </w:pPr>
-          <w:hyperlink w:anchor="__RefHeading___Toc621_3032023655">
+          <w:hyperlink w:anchor="__RefHeading___Toc1220_2963571879">
             <w:r>
               <w:rPr>
                 <w:webHidden/>
@@ -1374,7 +1374,7 @@
             </w:tabs>
             <w:rPr/>
           </w:pPr>
-          <w:hyperlink w:anchor="__RefHeading___Toc623_3032023655">
+          <w:hyperlink w:anchor="__RefHeading___Toc1222_2963571879">
             <w:r>
               <w:rPr>
                 <w:webHidden/>
@@ -1395,7 +1395,7 @@
             </w:tabs>
             <w:rPr/>
           </w:pPr>
-          <w:hyperlink w:anchor="__RefHeading___Toc625_3032023655">
+          <w:hyperlink w:anchor="__RefHeading___Toc1224_2963571879">
             <w:r>
               <w:rPr>
                 <w:webHidden/>
@@ -1416,7 +1416,7 @@
             </w:tabs>
             <w:rPr/>
           </w:pPr>
-          <w:hyperlink w:anchor="__RefHeading___Toc627_3032023655">
+          <w:hyperlink w:anchor="__RefHeading___Toc1226_2963571879">
             <w:r>
               <w:rPr>
                 <w:webHidden/>
@@ -1437,7 +1437,7 @@
             </w:tabs>
             <w:rPr/>
           </w:pPr>
-          <w:hyperlink w:anchor="__RefHeading___Toc629_3032023655">
+          <w:hyperlink w:anchor="__RefHeading___Toc1228_2963571879">
             <w:r>
               <w:rPr>
                 <w:webHidden/>
@@ -1596,7 +1596,7 @@
         <w:jc w:val="both"/>
         <w:rPr/>
       </w:pPr>
-      <w:bookmarkStart w:id="0" w:name="__RefHeading___Toc619_3032023655"/>
+      <w:bookmarkStart w:id="0" w:name="__RefHeading___Toc1218_2963571879"/>
       <w:bookmarkStart w:id="1" w:name="_Toc65573426"/>
       <w:bookmarkStart w:id="2" w:name="_Toc63361676"/>
       <w:bookmarkStart w:id="3" w:name="_Toc360607553"/>
@@ -1614,7 +1614,7 @@
         <w:pStyle w:val="Heading2"/>
         <w:rPr/>
       </w:pPr>
-      <w:bookmarkStart w:id="4" w:name="__RefHeading___Toc621_3032023655"/>
+      <w:bookmarkStart w:id="4" w:name="__RefHeading___Toc1220_2963571879"/>
       <w:bookmarkStart w:id="5" w:name="_Toc65573427"/>
       <w:bookmarkStart w:id="6" w:name="_Toc63361677"/>
       <w:bookmarkStart w:id="7" w:name="_Toc360607554"/>
@@ -2772,8 +2772,8 @@
         <w:jc w:val="left"/>
         <w:rPr/>
       </w:pPr>
-      <w:bookmarkStart w:id="13" w:name="__RefHeading___Toc623_3032023655"/>
-      <w:bookmarkStart w:id="14" w:name="_Toc16916576795541317070751666"/>
+      <w:bookmarkStart w:id="13" w:name="__RefHeading___Toc1222_2963571879"/>
+      <w:bookmarkStart w:id="14" w:name="_Toc16916576908056117990334607"/>
       <w:bookmarkEnd w:id="13"/>
       <w:r>
         <w:rPr/>
@@ -2811,7 +2811,7 @@
         <w:jc w:val="left"/>
         <w:rPr/>
       </w:pPr>
-      <w:bookmarkStart w:id="15" w:name="__RefHeading___Toc625_3032023655"/>
+      <w:bookmarkStart w:id="15" w:name="__RefHeading___Toc1224_2963571879"/>
       <w:bookmarkEnd w:id="15"/>
       <w:r>
         <w:rPr/>
@@ -2824,7 +2824,7 @@
         <w:jc w:val="left"/>
         <w:rPr/>
       </w:pPr>
-      <w:bookmarkStart w:id="16" w:name="__RefHeading___Toc627_3032023655"/>
+      <w:bookmarkStart w:id="16" w:name="__RefHeading___Toc1226_2963571879"/>
       <w:bookmarkEnd w:id="16"/>
       <w:r>
         <w:rPr/>
@@ -2837,7 +2837,7 @@
         <w:jc w:val="left"/>
         <w:rPr/>
       </w:pPr>
-      <w:bookmarkStart w:id="17" w:name="__RefHeading___Toc629_3032023655"/>
+      <w:bookmarkStart w:id="17" w:name="__RefHeading___Toc1228_2963571879"/>
       <w:bookmarkEnd w:id="17"/>
       <w:r>
         <w:rPr/>
@@ -3098,7 +3098,7 @@
         <w:jc w:val="left"/>
         <w:rPr/>
       </w:pPr>
-      <w:bookmarkStart w:id="18" w:name="_Toc16916576796725650601407228"/>
+      <w:bookmarkStart w:id="18" w:name="_Toc16916576909238709638279757"/>
       <w:r>
         <w:rPr/>
         <w:t xml:space="preserve">Figure </w:t>

--- a/puzzlescloud/githubProba.docx
+++ b/puzzlescloud/githubProba.docx
@@ -1332,7 +1332,7 @@
             </w:rPr>
             <w:fldChar w:fldCharType="separate"/>
           </w:r>
-          <w:hyperlink w:anchor="__RefHeading___Toc1218_2963571879">
+          <w:hyperlink w:anchor="__RefHeading___Toc1211_1476207843">
             <w:r>
               <w:rPr>
                 <w:webHidden/>
@@ -1353,7 +1353,7 @@
             </w:tabs>
             <w:rPr/>
           </w:pPr>
-          <w:hyperlink w:anchor="__RefHeading___Toc1220_2963571879">
+          <w:hyperlink w:anchor="__RefHeading___Toc1213_1476207843">
             <w:r>
               <w:rPr>
                 <w:webHidden/>
@@ -1374,7 +1374,7 @@
             </w:tabs>
             <w:rPr/>
           </w:pPr>
-          <w:hyperlink w:anchor="__RefHeading___Toc1222_2963571879">
+          <w:hyperlink w:anchor="__RefHeading___Toc1215_1476207843">
             <w:r>
               <w:rPr>
                 <w:webHidden/>
@@ -1395,7 +1395,7 @@
             </w:tabs>
             <w:rPr/>
           </w:pPr>
-          <w:hyperlink w:anchor="__RefHeading___Toc1224_2963571879">
+          <w:hyperlink w:anchor="__RefHeading___Toc1217_1476207843">
             <w:r>
               <w:rPr>
                 <w:webHidden/>
@@ -1416,7 +1416,7 @@
             </w:tabs>
             <w:rPr/>
           </w:pPr>
-          <w:hyperlink w:anchor="__RefHeading___Toc1226_2963571879">
+          <w:hyperlink w:anchor="__RefHeading___Toc1219_1476207843">
             <w:r>
               <w:rPr>
                 <w:webHidden/>
@@ -1437,7 +1437,7 @@
             </w:tabs>
             <w:rPr/>
           </w:pPr>
-          <w:hyperlink w:anchor="__RefHeading___Toc1228_2963571879">
+          <w:hyperlink w:anchor="__RefHeading___Toc1221_1476207843">
             <w:r>
               <w:rPr>
                 <w:webHidden/>
@@ -1596,7 +1596,7 @@
         <w:jc w:val="both"/>
         <w:rPr/>
       </w:pPr>
-      <w:bookmarkStart w:id="0" w:name="__RefHeading___Toc1218_2963571879"/>
+      <w:bookmarkStart w:id="0" w:name="__RefHeading___Toc1211_1476207843"/>
       <w:bookmarkStart w:id="1" w:name="_Toc65573426"/>
       <w:bookmarkStart w:id="2" w:name="_Toc63361676"/>
       <w:bookmarkStart w:id="3" w:name="_Toc360607553"/>
@@ -1614,7 +1614,7 @@
         <w:pStyle w:val="Heading2"/>
         <w:rPr/>
       </w:pPr>
-      <w:bookmarkStart w:id="4" w:name="__RefHeading___Toc1220_2963571879"/>
+      <w:bookmarkStart w:id="4" w:name="__RefHeading___Toc1213_1476207843"/>
       <w:bookmarkStart w:id="5" w:name="_Toc65573427"/>
       <w:bookmarkStart w:id="6" w:name="_Toc63361677"/>
       <w:bookmarkStart w:id="7" w:name="_Toc360607554"/>
@@ -2772,8 +2772,8 @@
         <w:jc w:val="left"/>
         <w:rPr/>
       </w:pPr>
-      <w:bookmarkStart w:id="13" w:name="__RefHeading___Toc1222_2963571879"/>
-      <w:bookmarkStart w:id="14" w:name="_Toc16916576908056117990334607"/>
+      <w:bookmarkStart w:id="13" w:name="__RefHeading___Toc1215_1476207843"/>
+      <w:bookmarkStart w:id="14" w:name="_Toc16916586882653280351814757"/>
       <w:bookmarkEnd w:id="13"/>
       <w:r>
         <w:rPr/>
@@ -2811,7 +2811,7 @@
         <w:jc w:val="left"/>
         <w:rPr/>
       </w:pPr>
-      <w:bookmarkStart w:id="15" w:name="__RefHeading___Toc1224_2963571879"/>
+      <w:bookmarkStart w:id="15" w:name="__RefHeading___Toc1217_1476207843"/>
       <w:bookmarkEnd w:id="15"/>
       <w:r>
         <w:rPr/>
@@ -2824,7 +2824,7 @@
         <w:jc w:val="left"/>
         <w:rPr/>
       </w:pPr>
-      <w:bookmarkStart w:id="16" w:name="__RefHeading___Toc1226_2963571879"/>
+      <w:bookmarkStart w:id="16" w:name="__RefHeading___Toc1219_1476207843"/>
       <w:bookmarkEnd w:id="16"/>
       <w:r>
         <w:rPr/>
@@ -2837,7 +2837,7 @@
         <w:jc w:val="left"/>
         <w:rPr/>
       </w:pPr>
-      <w:bookmarkStart w:id="17" w:name="__RefHeading___Toc1228_2963571879"/>
+      <w:bookmarkStart w:id="17" w:name="__RefHeading___Toc1221_1476207843"/>
       <w:bookmarkEnd w:id="17"/>
       <w:r>
         <w:rPr/>
@@ -3098,7 +3098,7 @@
         <w:jc w:val="left"/>
         <w:rPr/>
       </w:pPr>
-      <w:bookmarkStart w:id="18" w:name="_Toc16916576909238709638279757"/>
+      <w:bookmarkStart w:id="18" w:name="_Toc169165868838649458226557"/>
       <w:r>
         <w:rPr/>
         <w:t xml:space="preserve">Figure </w:t>

--- a/puzzlescloud/githubProba.docx
+++ b/puzzlescloud/githubProba.docx
@@ -1332,7 +1332,7 @@
             </w:rPr>
             <w:fldChar w:fldCharType="separate"/>
           </w:r>
-          <w:hyperlink w:anchor="__RefHeading___Toc1211_1476207843">
+          <w:hyperlink w:anchor="__RefHeading___Toc1771_3504025425">
             <w:r>
               <w:rPr>
                 <w:webHidden/>
@@ -1353,7 +1353,7 @@
             </w:tabs>
             <w:rPr/>
           </w:pPr>
-          <w:hyperlink w:anchor="__RefHeading___Toc1213_1476207843">
+          <w:hyperlink w:anchor="__RefHeading___Toc1773_3504025425">
             <w:r>
               <w:rPr>
                 <w:webHidden/>
@@ -1374,7 +1374,7 @@
             </w:tabs>
             <w:rPr/>
           </w:pPr>
-          <w:hyperlink w:anchor="__RefHeading___Toc1215_1476207843">
+          <w:hyperlink w:anchor="__RefHeading___Toc1775_3504025425">
             <w:r>
               <w:rPr>
                 <w:webHidden/>
@@ -1395,7 +1395,7 @@
             </w:tabs>
             <w:rPr/>
           </w:pPr>
-          <w:hyperlink w:anchor="__RefHeading___Toc1217_1476207843">
+          <w:hyperlink w:anchor="__RefHeading___Toc1777_3504025425">
             <w:r>
               <w:rPr>
                 <w:webHidden/>
@@ -1416,7 +1416,7 @@
             </w:tabs>
             <w:rPr/>
           </w:pPr>
-          <w:hyperlink w:anchor="__RefHeading___Toc1219_1476207843">
+          <w:hyperlink w:anchor="__RefHeading___Toc1779_3504025425">
             <w:r>
               <w:rPr>
                 <w:webHidden/>
@@ -1437,7 +1437,7 @@
             </w:tabs>
             <w:rPr/>
           </w:pPr>
-          <w:hyperlink w:anchor="__RefHeading___Toc1221_1476207843">
+          <w:hyperlink w:anchor="__RefHeading___Toc1781_3504025425">
             <w:r>
               <w:rPr>
                 <w:webHidden/>
@@ -1596,7 +1596,7 @@
         <w:jc w:val="both"/>
         <w:rPr/>
       </w:pPr>
-      <w:bookmarkStart w:id="0" w:name="__RefHeading___Toc1211_1476207843"/>
+      <w:bookmarkStart w:id="0" w:name="__RefHeading___Toc1771_3504025425"/>
       <w:bookmarkStart w:id="1" w:name="_Toc65573426"/>
       <w:bookmarkStart w:id="2" w:name="_Toc63361676"/>
       <w:bookmarkStart w:id="3" w:name="_Toc360607553"/>
@@ -1614,7 +1614,7 @@
         <w:pStyle w:val="Heading2"/>
         <w:rPr/>
       </w:pPr>
-      <w:bookmarkStart w:id="4" w:name="__RefHeading___Toc1213_1476207843"/>
+      <w:bookmarkStart w:id="4" w:name="__RefHeading___Toc1773_3504025425"/>
       <w:bookmarkStart w:id="5" w:name="_Toc65573427"/>
       <w:bookmarkStart w:id="6" w:name="_Toc63361677"/>
       <w:bookmarkStart w:id="7" w:name="_Toc360607554"/>
@@ -2772,8 +2772,8 @@
         <w:jc w:val="left"/>
         <w:rPr/>
       </w:pPr>
-      <w:bookmarkStart w:id="13" w:name="__RefHeading___Toc1215_1476207843"/>
-      <w:bookmarkStart w:id="14" w:name="_Toc16916586882653280351814757"/>
+      <w:bookmarkStart w:id="13" w:name="__RefHeading___Toc1775_3504025425"/>
+      <w:bookmarkStart w:id="14" w:name="_Toc16916588886684640568957255"/>
       <w:bookmarkEnd w:id="13"/>
       <w:r>
         <w:rPr/>
@@ -2811,7 +2811,7 @@
         <w:jc w:val="left"/>
         <w:rPr/>
       </w:pPr>
-      <w:bookmarkStart w:id="15" w:name="__RefHeading___Toc1217_1476207843"/>
+      <w:bookmarkStart w:id="15" w:name="__RefHeading___Toc1777_3504025425"/>
       <w:bookmarkEnd w:id="15"/>
       <w:r>
         <w:rPr/>
@@ -2824,7 +2824,7 @@
         <w:jc w:val="left"/>
         <w:rPr/>
       </w:pPr>
-      <w:bookmarkStart w:id="16" w:name="__RefHeading___Toc1219_1476207843"/>
+      <w:bookmarkStart w:id="16" w:name="__RefHeading___Toc1779_3504025425"/>
       <w:bookmarkEnd w:id="16"/>
       <w:r>
         <w:rPr/>
@@ -2837,7 +2837,7 @@
         <w:jc w:val="left"/>
         <w:rPr/>
       </w:pPr>
-      <w:bookmarkStart w:id="17" w:name="__RefHeading___Toc1221_1476207843"/>
+      <w:bookmarkStart w:id="17" w:name="__RefHeading___Toc1781_3504025425"/>
       <w:bookmarkEnd w:id="17"/>
       <w:r>
         <w:rPr/>
@@ -3098,7 +3098,7 @@
         <w:jc w:val="left"/>
         <w:rPr/>
       </w:pPr>
-      <w:bookmarkStart w:id="18" w:name="_Toc169165868838649458226557"/>
+      <w:bookmarkStart w:id="18" w:name="_Toc16916588887872012177292540"/>
       <w:r>
         <w:rPr/>
         <w:t xml:space="preserve">Figure </w:t>

--- a/puzzlescloud/githubProba.docx
+++ b/puzzlescloud/githubProba.docx
@@ -1332,7 +1332,7 @@
             </w:rPr>
             <w:fldChar w:fldCharType="separate"/>
           </w:r>
-          <w:hyperlink w:anchor="__RefHeading___Toc1771_3504025425">
+          <w:hyperlink w:anchor="__RefHeading___Toc1829_684756144">
             <w:r>
               <w:rPr>
                 <w:webHidden/>
@@ -1353,7 +1353,7 @@
             </w:tabs>
             <w:rPr/>
           </w:pPr>
-          <w:hyperlink w:anchor="__RefHeading___Toc1773_3504025425">
+          <w:hyperlink w:anchor="__RefHeading___Toc1831_684756144">
             <w:r>
               <w:rPr>
                 <w:webHidden/>
@@ -1374,7 +1374,7 @@
             </w:tabs>
             <w:rPr/>
           </w:pPr>
-          <w:hyperlink w:anchor="__RefHeading___Toc1775_3504025425">
+          <w:hyperlink w:anchor="__RefHeading___Toc1833_684756144">
             <w:r>
               <w:rPr>
                 <w:webHidden/>
@@ -1395,7 +1395,7 @@
             </w:tabs>
             <w:rPr/>
           </w:pPr>
-          <w:hyperlink w:anchor="__RefHeading___Toc1777_3504025425">
+          <w:hyperlink w:anchor="__RefHeading___Toc1835_684756144">
             <w:r>
               <w:rPr>
                 <w:webHidden/>
@@ -1416,7 +1416,7 @@
             </w:tabs>
             <w:rPr/>
           </w:pPr>
-          <w:hyperlink w:anchor="__RefHeading___Toc1779_3504025425">
+          <w:hyperlink w:anchor="__RefHeading___Toc1837_684756144">
             <w:r>
               <w:rPr>
                 <w:webHidden/>
@@ -1437,7 +1437,7 @@
             </w:tabs>
             <w:rPr/>
           </w:pPr>
-          <w:hyperlink w:anchor="__RefHeading___Toc1781_3504025425">
+          <w:hyperlink w:anchor="__RefHeading___Toc1839_684756144">
             <w:r>
               <w:rPr>
                 <w:webHidden/>
@@ -1596,7 +1596,7 @@
         <w:jc w:val="both"/>
         <w:rPr/>
       </w:pPr>
-      <w:bookmarkStart w:id="0" w:name="__RefHeading___Toc1771_3504025425"/>
+      <w:bookmarkStart w:id="0" w:name="__RefHeading___Toc1829_684756144"/>
       <w:bookmarkStart w:id="1" w:name="_Toc65573426"/>
       <w:bookmarkStart w:id="2" w:name="_Toc63361676"/>
       <w:bookmarkStart w:id="3" w:name="_Toc360607553"/>
@@ -1614,7 +1614,7 @@
         <w:pStyle w:val="Heading2"/>
         <w:rPr/>
       </w:pPr>
-      <w:bookmarkStart w:id="4" w:name="__RefHeading___Toc1773_3504025425"/>
+      <w:bookmarkStart w:id="4" w:name="__RefHeading___Toc1831_684756144"/>
       <w:bookmarkStart w:id="5" w:name="_Toc65573427"/>
       <w:bookmarkStart w:id="6" w:name="_Toc63361677"/>
       <w:bookmarkStart w:id="7" w:name="_Toc360607554"/>
@@ -2772,8 +2772,8 @@
         <w:jc w:val="left"/>
         <w:rPr/>
       </w:pPr>
-      <w:bookmarkStart w:id="13" w:name="__RefHeading___Toc1775_3504025425"/>
-      <w:bookmarkStart w:id="14" w:name="_Toc16916588886684640568957255"/>
+      <w:bookmarkStart w:id="13" w:name="__RefHeading___Toc1833_684756144"/>
+      <w:bookmarkStart w:id="14" w:name="_Toc16916601202544055811112791"/>
       <w:bookmarkEnd w:id="13"/>
       <w:r>
         <w:rPr/>
@@ -2801,7 +2801,7 @@
       </w:pPr>
       <w:r>
         <w:rPr/>
-        <w:t xml:space="preserve">proba TC 196 vjgjgjg ghfhfg nhg </w:t>
+        <w:t xml:space="preserve">proba TC 196 vjgjgjg ghfhfg nhg proabaaaaaaaaa </w:t>
         <w:br/>
       </w:r>
     </w:p>
@@ -2811,7 +2811,7 @@
         <w:jc w:val="left"/>
         <w:rPr/>
       </w:pPr>
-      <w:bookmarkStart w:id="15" w:name="__RefHeading___Toc1777_3504025425"/>
+      <w:bookmarkStart w:id="15" w:name="__RefHeading___Toc1835_684756144"/>
       <w:bookmarkEnd w:id="15"/>
       <w:r>
         <w:rPr/>
@@ -2824,7 +2824,7 @@
         <w:jc w:val="left"/>
         <w:rPr/>
       </w:pPr>
-      <w:bookmarkStart w:id="16" w:name="__RefHeading___Toc1779_3504025425"/>
+      <w:bookmarkStart w:id="16" w:name="__RefHeading___Toc1837_684756144"/>
       <w:bookmarkEnd w:id="16"/>
       <w:r>
         <w:rPr/>
@@ -2837,7 +2837,7 @@
         <w:jc w:val="left"/>
         <w:rPr/>
       </w:pPr>
-      <w:bookmarkStart w:id="17" w:name="__RefHeading___Toc1781_3504025425"/>
+      <w:bookmarkStart w:id="17" w:name="__RefHeading___Toc1839_684756144"/>
       <w:bookmarkEnd w:id="17"/>
       <w:r>
         <w:rPr/>
@@ -3098,7 +3098,7 @@
         <w:jc w:val="left"/>
         <w:rPr/>
       </w:pPr>
-      <w:bookmarkStart w:id="18" w:name="_Toc16916588887872012177292540"/>
+      <w:bookmarkStart w:id="18" w:name="_Toc16916601203757312883153649"/>
       <w:r>
         <w:rPr/>
         <w:t xml:space="preserve">Figure </w:t>

--- a/puzzlescloud/githubProba.docx
+++ b/puzzlescloud/githubProba.docx
@@ -1332,7 +1332,7 @@
             </w:rPr>
             <w:fldChar w:fldCharType="separate"/>
           </w:r>
-          <w:hyperlink w:anchor="__RefHeading___Toc1829_684756144">
+          <w:hyperlink w:anchor="__RefHeading___Toc1792_3032023655">
             <w:r>
               <w:rPr>
                 <w:webHidden/>
@@ -1353,7 +1353,7 @@
             </w:tabs>
             <w:rPr/>
           </w:pPr>
-          <w:hyperlink w:anchor="__RefHeading___Toc1831_684756144">
+          <w:hyperlink w:anchor="__RefHeading___Toc1794_3032023655">
             <w:r>
               <w:rPr>
                 <w:webHidden/>
@@ -1374,7 +1374,7 @@
             </w:tabs>
             <w:rPr/>
           </w:pPr>
-          <w:hyperlink w:anchor="__RefHeading___Toc1833_684756144">
+          <w:hyperlink w:anchor="__RefHeading___Toc1796_3032023655">
             <w:r>
               <w:rPr>
                 <w:webHidden/>
@@ -1395,7 +1395,7 @@
             </w:tabs>
             <w:rPr/>
           </w:pPr>
-          <w:hyperlink w:anchor="__RefHeading___Toc1835_684756144">
+          <w:hyperlink w:anchor="__RefHeading___Toc1798_3032023655">
             <w:r>
               <w:rPr>
                 <w:webHidden/>
@@ -1416,7 +1416,7 @@
             </w:tabs>
             <w:rPr/>
           </w:pPr>
-          <w:hyperlink w:anchor="__RefHeading___Toc1837_684756144">
+          <w:hyperlink w:anchor="__RefHeading___Toc1800_3032023655">
             <w:r>
               <w:rPr>
                 <w:webHidden/>
@@ -1437,7 +1437,7 @@
             </w:tabs>
             <w:rPr/>
           </w:pPr>
-          <w:hyperlink w:anchor="__RefHeading___Toc1839_684756144">
+          <w:hyperlink w:anchor="__RefHeading___Toc1802_3032023655">
             <w:r>
               <w:rPr>
                 <w:webHidden/>
@@ -1596,7 +1596,7 @@
         <w:jc w:val="both"/>
         <w:rPr/>
       </w:pPr>
-      <w:bookmarkStart w:id="0" w:name="__RefHeading___Toc1829_684756144"/>
+      <w:bookmarkStart w:id="0" w:name="__RefHeading___Toc1792_3032023655"/>
       <w:bookmarkStart w:id="1" w:name="_Toc65573426"/>
       <w:bookmarkStart w:id="2" w:name="_Toc63361676"/>
       <w:bookmarkStart w:id="3" w:name="_Toc360607553"/>
@@ -1614,7 +1614,7 @@
         <w:pStyle w:val="Heading2"/>
         <w:rPr/>
       </w:pPr>
-      <w:bookmarkStart w:id="4" w:name="__RefHeading___Toc1831_684756144"/>
+      <w:bookmarkStart w:id="4" w:name="__RefHeading___Toc1794_3032023655"/>
       <w:bookmarkStart w:id="5" w:name="_Toc65573427"/>
       <w:bookmarkStart w:id="6" w:name="_Toc63361677"/>
       <w:bookmarkStart w:id="7" w:name="_Toc360607554"/>
@@ -2772,8 +2772,8 @@
         <w:jc w:val="left"/>
         <w:rPr/>
       </w:pPr>
-      <w:bookmarkStart w:id="13" w:name="__RefHeading___Toc1833_684756144"/>
-      <w:bookmarkStart w:id="14" w:name="_Toc16916601202544055811112791"/>
+      <w:bookmarkStart w:id="13" w:name="__RefHeading___Toc1796_3032023655"/>
+      <w:bookmarkStart w:id="14" w:name="_Toc16916605151212907590896693"/>
       <w:bookmarkEnd w:id="13"/>
       <w:r>
         <w:rPr/>
@@ -2811,7 +2811,7 @@
         <w:jc w:val="left"/>
         <w:rPr/>
       </w:pPr>
-      <w:bookmarkStart w:id="15" w:name="__RefHeading___Toc1835_684756144"/>
+      <w:bookmarkStart w:id="15" w:name="__RefHeading___Toc1798_3032023655"/>
       <w:bookmarkEnd w:id="15"/>
       <w:r>
         <w:rPr/>
@@ -2824,7 +2824,7 @@
         <w:jc w:val="left"/>
         <w:rPr/>
       </w:pPr>
-      <w:bookmarkStart w:id="16" w:name="__RefHeading___Toc1837_684756144"/>
+      <w:bookmarkStart w:id="16" w:name="__RefHeading___Toc1800_3032023655"/>
       <w:bookmarkEnd w:id="16"/>
       <w:r>
         <w:rPr/>
@@ -2837,7 +2837,7 @@
         <w:jc w:val="left"/>
         <w:rPr/>
       </w:pPr>
-      <w:bookmarkStart w:id="17" w:name="__RefHeading___Toc1839_684756144"/>
+      <w:bookmarkStart w:id="17" w:name="__RefHeading___Toc1802_3032023655"/>
       <w:bookmarkEnd w:id="17"/>
       <w:r>
         <w:rPr/>
@@ -3098,7 +3098,7 @@
         <w:jc w:val="left"/>
         <w:rPr/>
       </w:pPr>
-      <w:bookmarkStart w:id="18" w:name="_Toc16916601203757312883153649"/>
+      <w:bookmarkStart w:id="18" w:name="_Toc16916605152419328380405937"/>
       <w:r>
         <w:rPr/>
         <w:t xml:space="preserve">Figure </w:t>

--- a/puzzlescloud/githubProba.docx
+++ b/puzzlescloud/githubProba.docx
@@ -1332,7 +1332,7 @@
             </w:rPr>
             <w:fldChar w:fldCharType="separate"/>
           </w:r>
-          <w:hyperlink w:anchor="__RefHeading___Toc1792_3032023655">
+          <w:hyperlink w:anchor="__RefHeading___Toc2510_1476207843">
             <w:r>
               <w:rPr>
                 <w:webHidden/>
@@ -1353,7 +1353,7 @@
             </w:tabs>
             <w:rPr/>
           </w:pPr>
-          <w:hyperlink w:anchor="__RefHeading___Toc1794_3032023655">
+          <w:hyperlink w:anchor="__RefHeading___Toc2512_1476207843">
             <w:r>
               <w:rPr>
                 <w:webHidden/>
@@ -1374,13 +1374,13 @@
             </w:tabs>
             <w:rPr/>
           </w:pPr>
-          <w:hyperlink w:anchor="__RefHeading___Toc1796_3032023655">
+          <w:hyperlink w:anchor="__RefHeading___Toc2514_1476207843">
             <w:r>
               <w:rPr>
                 <w:webHidden/>
                 <w:rStyle w:val="IndexLink"/>
               </w:rPr>
-              <w:t>2 README</w:t>
+              <w:t>2 README.</w:t>
               <w:tab/>
               <w:t>5</w:t>
             </w:r>
@@ -1395,7 +1395,7 @@
             </w:tabs>
             <w:rPr/>
           </w:pPr>
-          <w:hyperlink w:anchor="__RefHeading___Toc1798_3032023655">
+          <w:hyperlink w:anchor="__RefHeading___Toc2516_1476207843">
             <w:r>
               <w:rPr>
                 <w:webHidden/>
@@ -1416,7 +1416,7 @@
             </w:tabs>
             <w:rPr/>
           </w:pPr>
-          <w:hyperlink w:anchor="__RefHeading___Toc1800_3032023655">
+          <w:hyperlink w:anchor="__RefHeading___Toc2518_1476207843">
             <w:r>
               <w:rPr>
                 <w:webHidden/>
@@ -1437,7 +1437,7 @@
             </w:tabs>
             <w:rPr/>
           </w:pPr>
-          <w:hyperlink w:anchor="__RefHeading___Toc1802_3032023655">
+          <w:hyperlink w:anchor="__RefHeading___Toc2520_1476207843">
             <w:r>
               <w:rPr>
                 <w:webHidden/>
@@ -1596,7 +1596,7 @@
         <w:jc w:val="both"/>
         <w:rPr/>
       </w:pPr>
-      <w:bookmarkStart w:id="0" w:name="__RefHeading___Toc1792_3032023655"/>
+      <w:bookmarkStart w:id="0" w:name="__RefHeading___Toc2510_1476207843"/>
       <w:bookmarkStart w:id="1" w:name="_Toc65573426"/>
       <w:bookmarkStart w:id="2" w:name="_Toc63361676"/>
       <w:bookmarkStart w:id="3" w:name="_Toc360607553"/>
@@ -1614,7 +1614,7 @@
         <w:pStyle w:val="Heading2"/>
         <w:rPr/>
       </w:pPr>
-      <w:bookmarkStart w:id="4" w:name="__RefHeading___Toc1794_3032023655"/>
+      <w:bookmarkStart w:id="4" w:name="__RefHeading___Toc2512_1476207843"/>
       <w:bookmarkStart w:id="5" w:name="_Toc65573427"/>
       <w:bookmarkStart w:id="6" w:name="_Toc63361677"/>
       <w:bookmarkStart w:id="7" w:name="_Toc360607554"/>
@@ -2772,12 +2772,12 @@
         <w:jc w:val="left"/>
         <w:rPr/>
       </w:pPr>
-      <w:bookmarkStart w:id="13" w:name="__RefHeading___Toc1796_3032023655"/>
-      <w:bookmarkStart w:id="14" w:name="_Toc16916605151212907590896693"/>
+      <w:bookmarkStart w:id="13" w:name="__RefHeading___Toc2514_1476207843"/>
+      <w:bookmarkStart w:id="14" w:name="_Toc16916707117992174944028048"/>
       <w:bookmarkEnd w:id="13"/>
       <w:r>
         <w:rPr/>
-        <w:t>README</w:t>
+        <w:t>README.</w:t>
       </w:r>
       <w:bookmarkEnd w:id="14"/>
     </w:p>
@@ -2801,7 +2801,7 @@
       </w:pPr>
       <w:r>
         <w:rPr/>
-        <w:t xml:space="preserve">proba TC 196 vjgjgjg ghfhfg nhg proabaaaaaaaaa </w:t>
+        <w:t xml:space="preserve">proba TC 196 vjgjgjg ghfhfg nhgggg proabaaaaaaaaa </w:t>
         <w:br/>
       </w:r>
     </w:p>
@@ -2811,7 +2811,7 @@
         <w:jc w:val="left"/>
         <w:rPr/>
       </w:pPr>
-      <w:bookmarkStart w:id="15" w:name="__RefHeading___Toc1798_3032023655"/>
+      <w:bookmarkStart w:id="15" w:name="__RefHeading___Toc2516_1476207843"/>
       <w:bookmarkEnd w:id="15"/>
       <w:r>
         <w:rPr/>
@@ -2824,7 +2824,7 @@
         <w:jc w:val="left"/>
         <w:rPr/>
       </w:pPr>
-      <w:bookmarkStart w:id="16" w:name="__RefHeading___Toc1800_3032023655"/>
+      <w:bookmarkStart w:id="16" w:name="__RefHeading___Toc2518_1476207843"/>
       <w:bookmarkEnd w:id="16"/>
       <w:r>
         <w:rPr/>
@@ -2837,7 +2837,7 @@
         <w:jc w:val="left"/>
         <w:rPr/>
       </w:pPr>
-      <w:bookmarkStart w:id="17" w:name="__RefHeading___Toc1802_3032023655"/>
+      <w:bookmarkStart w:id="17" w:name="__RefHeading___Toc2520_1476207843"/>
       <w:bookmarkEnd w:id="17"/>
       <w:r>
         <w:rPr/>
@@ -3098,7 +3098,7 @@
         <w:jc w:val="left"/>
         <w:rPr/>
       </w:pPr>
-      <w:bookmarkStart w:id="18" w:name="_Toc16916605152419328380405937"/>
+      <w:bookmarkStart w:id="18" w:name="_Toc16916707119178507500831579"/>
       <w:r>
         <w:rPr/>
         <w:t xml:space="preserve">Figure </w:t>
